--- a/Psalms/063.docx
+++ b/Psalms/063.docx
@@ -1,6 +1,6 @@
 
 <file path=word/document.xml><?xml version="1.0" encoding="utf-8"?>
-<w:document xmlns:wpc="http://schemas.microsoft.com/office/word/2010/wordprocessingCanvas" xmlns:mo="http://schemas.microsoft.com/office/mac/office/2008/main" xmlns:mc="http://schemas.openxmlformats.org/markup-compatibility/2006" xmlns:mv="urn:schemas-microsoft-com:mac:vml" xmlns:o="urn:schemas-microsoft-com:office:office" xmlns:r="http://schemas.openxmlformats.org/officeDocument/2006/relationships" xmlns:m="http://schemas.openxmlformats.org/officeDocument/2006/math" xmlns:v="urn:schemas-microsoft-com:vml" xmlns:wp14="http://schemas.microsoft.com/office/word/2010/wordprocessingDrawing" xmlns:wp="http://schemas.openxmlformats.org/drawingml/2006/wordprocessingDrawing" xmlns:w10="urn:schemas-microsoft-com:office:word" xmlns:w="http://schemas.openxmlformats.org/wordprocessingml/2006/main" xmlns:w14="http://schemas.microsoft.com/office/word/2010/wordml" xmlns:w15="http://schemas.microsoft.com/office/word/2012/wordml" xmlns:wpg="http://schemas.microsoft.com/office/word/2010/wordprocessingGroup" xmlns:wpi="http://schemas.microsoft.com/office/word/2010/wordprocessingInk" xmlns:wne="http://schemas.microsoft.com/office/word/2006/wordml" xmlns:wps="http://schemas.microsoft.com/office/word/2010/wordprocessingShape" mc:Ignorable="w14 w15 wp14">
+<w:document xmlns:wpc="http://schemas.microsoft.com/office/word/2010/wordprocessingCanvas" xmlns:cx="http://schemas.microsoft.com/office/drawing/2014/chartex" xmlns:cx1="http://schemas.microsoft.com/office/drawing/2015/9/8/chartex" xmlns:mc="http://schemas.openxmlformats.org/markup-compatibility/2006" xmlns:o="urn:schemas-microsoft-com:office:office" xmlns:r="http://schemas.openxmlformats.org/officeDocument/2006/relationships" xmlns:m="http://schemas.openxmlformats.org/officeDocument/2006/math" xmlns:v="urn:schemas-microsoft-com:vml" xmlns:wp14="http://schemas.microsoft.com/office/word/2010/wordprocessingDrawing" xmlns:wp="http://schemas.openxmlformats.org/drawingml/2006/wordprocessingDrawing" xmlns:w10="urn:schemas-microsoft-com:office:word" xmlns:w="http://schemas.openxmlformats.org/wordprocessingml/2006/main" xmlns:w14="http://schemas.microsoft.com/office/word/2010/wordml" xmlns:w15="http://schemas.microsoft.com/office/word/2012/wordml" xmlns:w16se="http://schemas.microsoft.com/office/word/2015/wordml/symex" xmlns:wpg="http://schemas.microsoft.com/office/word/2010/wordprocessingGroup" xmlns:wpi="http://schemas.microsoft.com/office/word/2010/wordprocessingInk" xmlns:wne="http://schemas.microsoft.com/office/word/2006/wordml" xmlns:wps="http://schemas.microsoft.com/office/word/2010/wordprocessingShape" mc:Ignorable="w14 w15 w16se wp14">
   <w:body>
     <w:p>
       <w:pPr>
@@ -24,19 +24,19 @@
         <w:tblLook w:val="0420" w:firstRow="1" w:lastRow="0" w:firstColumn="0" w:lastColumn="0" w:noHBand="0" w:noVBand="1"/>
       </w:tblPr>
       <w:tblGrid>
-        <w:gridCol w:w="3649"/>
-        <w:gridCol w:w="3557"/>
-        <w:gridCol w:w="3633"/>
-        <w:gridCol w:w="3569"/>
-        <w:gridCol w:w="3604"/>
-        <w:gridCol w:w="3668"/>
-        <w:gridCol w:w="3668"/>
-        <w:gridCol w:w="3668"/>
+        <w:gridCol w:w="3627"/>
+        <w:gridCol w:w="3627"/>
+        <w:gridCol w:w="3627"/>
+        <w:gridCol w:w="3627"/>
+        <w:gridCol w:w="3627"/>
+        <w:gridCol w:w="3627"/>
+        <w:gridCol w:w="3627"/>
+        <w:gridCol w:w="3627"/>
       </w:tblGrid>
       <w:tr>
         <w:tc>
           <w:tcPr>
-            <w:tcW w:w="629" w:type="pct"/>
+            <w:tcW w:w="625" w:type="pct"/>
           </w:tcPr>
           <w:p>
             <w:r>
@@ -46,7 +46,7 @@
         </w:tc>
         <w:tc>
           <w:tcPr>
-            <w:tcW w:w="613" w:type="pct"/>
+            <w:tcW w:w="625" w:type="pct"/>
           </w:tcPr>
           <w:p>
             <w:r>
@@ -56,17 +56,17 @@
         </w:tc>
         <w:tc>
           <w:tcPr>
-            <w:tcW w:w="626" w:type="pct"/>
-          </w:tcPr>
-          <w:p>
-            <w:r>
-              <w:t>AI</w:t>
-            </w:r>
-          </w:p>
-        </w:tc>
-        <w:tc>
-          <w:tcPr>
-            <w:tcW w:w="615" w:type="pct"/>
+            <w:tcW w:w="625" w:type="pct"/>
+          </w:tcPr>
+          <w:p>
+            <w:r>
+              <w:t>Coverdale</w:t>
+            </w:r>
+          </w:p>
+        </w:tc>
+        <w:tc>
+          <w:tcPr>
+            <w:tcW w:w="625" w:type="pct"/>
           </w:tcPr>
           <w:p>
             <w:r>
@@ -76,7 +76,7 @@
         </w:tc>
         <w:tc>
           <w:tcPr>
-            <w:tcW w:w="621" w:type="pct"/>
+            <w:tcW w:w="625" w:type="pct"/>
           </w:tcPr>
           <w:p>
             <w:r>
@@ -86,7 +86,7 @@
         </w:tc>
         <w:tc>
           <w:tcPr>
-            <w:tcW w:w="632" w:type="pct"/>
+            <w:tcW w:w="625" w:type="pct"/>
           </w:tcPr>
           <w:p>
             <w:r>
@@ -96,7 +96,7 @@
         </w:tc>
         <w:tc>
           <w:tcPr>
-            <w:tcW w:w="632" w:type="pct"/>
+            <w:tcW w:w="625" w:type="pct"/>
           </w:tcPr>
           <w:p>
             <w:r>
@@ -106,7 +106,7 @@
         </w:tc>
         <w:tc>
           <w:tcPr>
-            <w:tcW w:w="632" w:type="pct"/>
+            <w:tcW w:w="625" w:type="pct"/>
           </w:tcPr>
           <w:p>
             <w:r>
@@ -118,7 +118,7 @@
       <w:tr>
         <w:tc>
           <w:tcPr>
-            <w:tcW w:w="629" w:type="pct"/>
+            <w:tcW w:w="625" w:type="pct"/>
           </w:tcPr>
           <w:p>
             <w:pPr>
@@ -136,7 +136,7 @@
         </w:tc>
         <w:tc>
           <w:tcPr>
-            <w:tcW w:w="613" w:type="pct"/>
+            <w:tcW w:w="625" w:type="pct"/>
           </w:tcPr>
           <w:p>
             <w:pPr>
@@ -160,7 +160,7 @@
         </w:tc>
         <w:tc>
           <w:tcPr>
-            <w:tcW w:w="626" w:type="pct"/>
+            <w:tcW w:w="625" w:type="pct"/>
           </w:tcPr>
           <w:p>
             <w:r>
@@ -170,7 +170,7 @@
         </w:tc>
         <w:tc>
           <w:tcPr>
-            <w:tcW w:w="615" w:type="pct"/>
+            <w:tcW w:w="625" w:type="pct"/>
           </w:tcPr>
           <w:p>
             <w:r>
@@ -180,7 +180,7 @@
         </w:tc>
         <w:tc>
           <w:tcPr>
-            <w:tcW w:w="621" w:type="pct"/>
+            <w:tcW w:w="625" w:type="pct"/>
           </w:tcPr>
           <w:p>
             <w:r>
@@ -190,7 +190,7 @@
         </w:tc>
         <w:tc>
           <w:tcPr>
-            <w:tcW w:w="632" w:type="pct"/>
+            <w:tcW w:w="625" w:type="pct"/>
           </w:tcPr>
           <w:p>
             <w:pPr>
@@ -203,7 +203,7 @@
         </w:tc>
         <w:tc>
           <w:tcPr>
-            <w:tcW w:w="632" w:type="pct"/>
+            <w:tcW w:w="625" w:type="pct"/>
           </w:tcPr>
           <w:p>
             <w:pPr>
@@ -216,7 +216,7 @@
         </w:tc>
         <w:tc>
           <w:tcPr>
-            <w:tcW w:w="632" w:type="pct"/>
+            <w:tcW w:w="625" w:type="pct"/>
           </w:tcPr>
           <w:p>
             <w:pPr>
@@ -246,7 +246,7 @@
       <w:tr>
         <w:tc>
           <w:tcPr>
-            <w:tcW w:w="629" w:type="pct"/>
+            <w:tcW w:w="625" w:type="pct"/>
           </w:tcPr>
           <w:p>
             <w:pPr>
@@ -279,7 +279,7 @@
         </w:tc>
         <w:tc>
           <w:tcPr>
-            <w:tcW w:w="613" w:type="pct"/>
+            <w:tcW w:w="625" w:type="pct"/>
           </w:tcPr>
           <w:p>
             <w:pPr>
@@ -315,19 +315,28 @@
         </w:tc>
         <w:tc>
           <w:tcPr>
-            <w:tcW w:w="626" w:type="pct"/>
+            <w:tcW w:w="625" w:type="pct"/>
+          </w:tcPr>
+          <w:p>
+            <w:r>
+              <w:t>Hear my voice, O God, in my prayer; preserve my life from</w:t>
+            </w:r>
+          </w:p>
+          <w:p>
+            <w:r>
+              <w:t>fear of the enemy.</w:t>
+            </w:r>
+          </w:p>
+        </w:tc>
+        <w:tc>
+          <w:tcPr>
+            <w:tcW w:w="625" w:type="pct"/>
           </w:tcPr>
           <w:p/>
         </w:tc>
         <w:tc>
           <w:tcPr>
-            <w:tcW w:w="615" w:type="pct"/>
-          </w:tcPr>
-          <w:p/>
-        </w:tc>
-        <w:tc>
-          <w:tcPr>
-            <w:tcW w:w="621" w:type="pct"/>
+            <w:tcW w:w="625" w:type="pct"/>
           </w:tcPr>
           <w:p>
             <w:r>
@@ -343,7 +352,7 @@
         </w:tc>
         <w:tc>
           <w:tcPr>
-            <w:tcW w:w="632" w:type="pct"/>
+            <w:tcW w:w="625" w:type="pct"/>
           </w:tcPr>
           <w:p>
             <w:pPr>
@@ -364,7 +373,7 @@
         </w:tc>
         <w:tc>
           <w:tcPr>
-            <w:tcW w:w="632" w:type="pct"/>
+            <w:tcW w:w="625" w:type="pct"/>
           </w:tcPr>
           <w:p>
             <w:pPr>
@@ -377,7 +386,7 @@
         </w:tc>
         <w:tc>
           <w:tcPr>
-            <w:tcW w:w="632" w:type="pct"/>
+            <w:tcW w:w="625" w:type="pct"/>
           </w:tcPr>
           <w:p>
             <w:pPr>
@@ -430,7 +439,7 @@
       <w:tr>
         <w:tc>
           <w:tcPr>
-            <w:tcW w:w="629" w:type="pct"/>
+            <w:tcW w:w="625" w:type="pct"/>
           </w:tcPr>
           <w:p>
             <w:pPr>
@@ -469,7 +478,7 @@
         </w:tc>
         <w:tc>
           <w:tcPr>
-            <w:tcW w:w="613" w:type="pct"/>
+            <w:tcW w:w="625" w:type="pct"/>
           </w:tcPr>
           <w:p>
             <w:pPr>
@@ -511,19 +520,28 @@
         </w:tc>
         <w:tc>
           <w:tcPr>
-            <w:tcW w:w="626" w:type="pct"/>
+            <w:tcW w:w="625" w:type="pct"/>
+          </w:tcPr>
+          <w:p>
+            <w:r>
+              <w:t>Hide me from the gathering together of</w:t>
+            </w:r>
+          </w:p>
+          <w:p>
+            <w:r>
+              <w:t>the froward, and from the insurrection of wicked doers,</w:t>
+            </w:r>
+          </w:p>
+        </w:tc>
+        <w:tc>
+          <w:tcPr>
+            <w:tcW w:w="625" w:type="pct"/>
           </w:tcPr>
           <w:p/>
         </w:tc>
         <w:tc>
           <w:tcPr>
-            <w:tcW w:w="615" w:type="pct"/>
-          </w:tcPr>
-          <w:p/>
-        </w:tc>
-        <w:tc>
-          <w:tcPr>
-            <w:tcW w:w="621" w:type="pct"/>
+            <w:tcW w:w="625" w:type="pct"/>
           </w:tcPr>
           <w:p>
             <w:r>
@@ -533,7 +551,7 @@
         </w:tc>
         <w:tc>
           <w:tcPr>
-            <w:tcW w:w="632" w:type="pct"/>
+            <w:tcW w:w="625" w:type="pct"/>
           </w:tcPr>
           <w:p>
             <w:pPr>
@@ -554,7 +572,7 @@
         </w:tc>
         <w:tc>
           <w:tcPr>
-            <w:tcW w:w="632" w:type="pct"/>
+            <w:tcW w:w="625" w:type="pct"/>
           </w:tcPr>
           <w:p>
             <w:pPr>
@@ -567,7 +585,7 @@
         </w:tc>
         <w:tc>
           <w:tcPr>
-            <w:tcW w:w="632" w:type="pct"/>
+            <w:tcW w:w="625" w:type="pct"/>
           </w:tcPr>
           <w:p>
             <w:pPr>
@@ -620,7 +638,7 @@
       <w:tr>
         <w:tc>
           <w:tcPr>
-            <w:tcW w:w="629" w:type="pct"/>
+            <w:tcW w:w="625" w:type="pct"/>
           </w:tcPr>
           <w:p>
             <w:pPr>
@@ -636,13 +654,8 @@
             </w:pPr>
             <w:r>
               <w:tab/>
-              <w:t xml:space="preserve">who bend their bow to shoot a bitter </w:t>
-            </w:r>
-            <w:proofErr w:type="gramStart"/>
-            <w:r>
-              <w:t>word</w:t>
-            </w:r>
-            <w:proofErr w:type="gramEnd"/>
+              <w:t>who bend their bow to shoot a bitter word</w:t>
+            </w:r>
           </w:p>
           <w:p>
             <w:pPr>
@@ -652,7 +665,7 @@
         </w:tc>
         <w:tc>
           <w:tcPr>
-            <w:tcW w:w="613" w:type="pct"/>
+            <w:tcW w:w="625" w:type="pct"/>
           </w:tcPr>
           <w:p>
             <w:pPr>
@@ -680,35 +693,44 @@
             </w:pPr>
             <w:r>
               <w:tab/>
-              <w:t xml:space="preserve">who bend their bow to shoot a bitter </w:t>
-            </w:r>
-            <w:proofErr w:type="gramStart"/>
-            <w:r>
-              <w:t>word</w:t>
-            </w:r>
-            <w:proofErr w:type="gramEnd"/>
-          </w:p>
-          <w:p>
-            <w:pPr>
-              <w:pStyle w:val="EngIndEnd"/>
-            </w:pPr>
-          </w:p>
-        </w:tc>
-        <w:tc>
-          <w:tcPr>
-            <w:tcW w:w="626" w:type="pct"/>
+              <w:t>who bend their bow to shoot a bitter word</w:t>
+            </w:r>
+          </w:p>
+          <w:p>
+            <w:pPr>
+              <w:pStyle w:val="EngIndEnd"/>
+            </w:pPr>
+          </w:p>
+        </w:tc>
+        <w:tc>
+          <w:tcPr>
+            <w:tcW w:w="625" w:type="pct"/>
+          </w:tcPr>
+          <w:p>
+            <w:r>
+              <w:t>who</w:t>
+            </w:r>
+          </w:p>
+          <w:p>
+            <w:r>
+              <w:t>have whet their tongue like a sword, and shoot out their arrows,</w:t>
+            </w:r>
+          </w:p>
+          <w:p>
+            <w:r>
+              <w:t>even bitter words,</w:t>
+            </w:r>
+          </w:p>
+        </w:tc>
+        <w:tc>
+          <w:tcPr>
+            <w:tcW w:w="625" w:type="pct"/>
           </w:tcPr>
           <w:p/>
         </w:tc>
         <w:tc>
           <w:tcPr>
-            <w:tcW w:w="615" w:type="pct"/>
-          </w:tcPr>
-          <w:p/>
-        </w:tc>
-        <w:tc>
-          <w:tcPr>
-            <w:tcW w:w="621" w:type="pct"/>
+            <w:tcW w:w="625" w:type="pct"/>
           </w:tcPr>
           <w:p>
             <w:r>
@@ -718,20 +740,15 @@
         </w:tc>
         <w:tc>
           <w:tcPr>
-            <w:tcW w:w="632" w:type="pct"/>
-          </w:tcPr>
-          <w:p>
-            <w:pPr>
-              <w:pStyle w:val="EngIndEnd"/>
-            </w:pPr>
-            <w:r>
-              <w:t xml:space="preserve">Who whetted their tongues like a </w:t>
-            </w:r>
-            <w:proofErr w:type="gramStart"/>
-            <w:r>
-              <w:t>sword,</w:t>
-            </w:r>
-            <w:proofErr w:type="gramEnd"/>
+            <w:tcW w:w="625" w:type="pct"/>
+          </w:tcPr>
+          <w:p>
+            <w:pPr>
+              <w:pStyle w:val="EngIndEnd"/>
+            </w:pPr>
+            <w:r>
+              <w:t>Who whetted their tongues like a sword,</w:t>
+            </w:r>
           </w:p>
           <w:p>
             <w:pPr>
@@ -744,7 +761,7 @@
         </w:tc>
         <w:tc>
           <w:tcPr>
-            <w:tcW w:w="632" w:type="pct"/>
+            <w:tcW w:w="625" w:type="pct"/>
           </w:tcPr>
           <w:p>
             <w:pPr>
@@ -757,7 +774,7 @@
         </w:tc>
         <w:tc>
           <w:tcPr>
-            <w:tcW w:w="632" w:type="pct"/>
+            <w:tcW w:w="625" w:type="pct"/>
           </w:tcPr>
           <w:p>
             <w:pPr>
@@ -810,7 +827,7 @@
       <w:tr>
         <w:tc>
           <w:tcPr>
-            <w:tcW w:w="629" w:type="pct"/>
+            <w:tcW w:w="625" w:type="pct"/>
           </w:tcPr>
           <w:p>
             <w:pPr>
@@ -837,7 +854,7 @@
         </w:tc>
         <w:tc>
           <w:tcPr>
-            <w:tcW w:w="613" w:type="pct"/>
+            <w:tcW w:w="625" w:type="pct"/>
           </w:tcPr>
           <w:p>
             <w:pPr>
@@ -865,19 +882,35 @@
         </w:tc>
         <w:tc>
           <w:tcPr>
-            <w:tcW w:w="626" w:type="pct"/>
+            <w:tcW w:w="625" w:type="pct"/>
+          </w:tcPr>
+          <w:p>
+            <w:r>
+              <w:lastRenderedPageBreak/>
+              <w:t>that they may privily shoot at him</w:t>
+            </w:r>
+          </w:p>
+          <w:p>
+            <w:r>
+              <w:t>that is perfect.</w:t>
+            </w:r>
+            <w:r>
+              <w:t xml:space="preserve"> </w:t>
+            </w:r>
+            <w:r>
+              <w:t>Suddenly do they hit him, and fear not.</w:t>
+            </w:r>
+          </w:p>
+        </w:tc>
+        <w:tc>
+          <w:tcPr>
+            <w:tcW w:w="625" w:type="pct"/>
           </w:tcPr>
           <w:p/>
         </w:tc>
         <w:tc>
           <w:tcPr>
-            <w:tcW w:w="615" w:type="pct"/>
-          </w:tcPr>
-          <w:p/>
-        </w:tc>
-        <w:tc>
-          <w:tcPr>
-            <w:tcW w:w="621" w:type="pct"/>
+            <w:tcW w:w="625" w:type="pct"/>
           </w:tcPr>
           <w:p>
             <w:r>
@@ -887,7 +920,7 @@
         </w:tc>
         <w:tc>
           <w:tcPr>
-            <w:tcW w:w="632" w:type="pct"/>
+            <w:tcW w:w="625" w:type="pct"/>
           </w:tcPr>
           <w:p>
             <w:pPr>
@@ -902,17 +935,17 @@
               <w:pStyle w:val="EngIndEnd"/>
             </w:pPr>
             <w:r>
-              <w:t xml:space="preserve">suddenly they will shoot at him and </w:t>
+              <w:t xml:space="preserve">suddenly they will shoot at him </w:t>
             </w:r>
             <w:r>
               <w:lastRenderedPageBreak/>
-              <w:t>will not fear.</w:t>
-            </w:r>
-          </w:p>
-        </w:tc>
-        <w:tc>
-          <w:tcPr>
-            <w:tcW w:w="632" w:type="pct"/>
+              <w:t>and will not fear.</w:t>
+            </w:r>
+          </w:p>
+        </w:tc>
+        <w:tc>
+          <w:tcPr>
+            <w:tcW w:w="625" w:type="pct"/>
           </w:tcPr>
           <w:p>
             <w:pPr>
@@ -926,7 +959,7 @@
         </w:tc>
         <w:tc>
           <w:tcPr>
-            <w:tcW w:w="632" w:type="pct"/>
+            <w:tcW w:w="625" w:type="pct"/>
           </w:tcPr>
           <w:p>
             <w:pPr>
@@ -979,14 +1012,13 @@
       <w:tr>
         <w:tc>
           <w:tcPr>
-            <w:tcW w:w="629" w:type="pct"/>
+            <w:tcW w:w="625" w:type="pct"/>
           </w:tcPr>
           <w:p>
             <w:pPr>
               <w:pStyle w:val="EnglishHangNoCoptic"/>
             </w:pPr>
             <w:r>
-              <w:lastRenderedPageBreak/>
               <w:t>6 They encourage one another in an evil design;</w:t>
             </w:r>
           </w:p>
@@ -1016,7 +1048,7 @@
         </w:tc>
         <w:tc>
           <w:tcPr>
-            <w:tcW w:w="613" w:type="pct"/>
+            <w:tcW w:w="625" w:type="pct"/>
           </w:tcPr>
           <w:p>
             <w:pPr>
@@ -1064,19 +1096,38 @@
         </w:tc>
         <w:tc>
           <w:tcPr>
-            <w:tcW w:w="626" w:type="pct"/>
+            <w:tcW w:w="625" w:type="pct"/>
+          </w:tcPr>
+          <w:p>
+            <w:r>
+              <w:t>They</w:t>
+            </w:r>
+          </w:p>
+          <w:p>
+            <w:r>
+              <w:t>encourage themselves in mischief, and commune among</w:t>
+            </w:r>
+          </w:p>
+          <w:p>
+            <w:r>
+              <w:t>themselves, how they may lay snares, and say that no man</w:t>
+            </w:r>
+          </w:p>
+          <w:p>
+            <w:r>
+              <w:t>shall see them.</w:t>
+            </w:r>
+          </w:p>
+        </w:tc>
+        <w:tc>
+          <w:tcPr>
+            <w:tcW w:w="625" w:type="pct"/>
           </w:tcPr>
           <w:p/>
         </w:tc>
         <w:tc>
           <w:tcPr>
-            <w:tcW w:w="615" w:type="pct"/>
-          </w:tcPr>
-          <w:p/>
-        </w:tc>
-        <w:tc>
-          <w:tcPr>
-            <w:tcW w:w="621" w:type="pct"/>
+            <w:tcW w:w="625" w:type="pct"/>
           </w:tcPr>
           <w:p>
             <w:r>
@@ -1086,7 +1137,7 @@
         </w:tc>
         <w:tc>
           <w:tcPr>
-            <w:tcW w:w="632" w:type="pct"/>
+            <w:tcW w:w="625" w:type="pct"/>
           </w:tcPr>
           <w:p>
             <w:pPr>
@@ -1115,7 +1166,7 @@
         </w:tc>
         <w:tc>
           <w:tcPr>
-            <w:tcW w:w="632" w:type="pct"/>
+            <w:tcW w:w="625" w:type="pct"/>
           </w:tcPr>
           <w:p>
             <w:pPr>
@@ -1128,7 +1179,7 @@
         </w:tc>
         <w:tc>
           <w:tcPr>
-            <w:tcW w:w="632" w:type="pct"/>
+            <w:tcW w:w="625" w:type="pct"/>
           </w:tcPr>
           <w:p>
             <w:pPr>
@@ -1204,7 +1255,7 @@
       <w:tr>
         <w:tc>
           <w:tcPr>
-            <w:tcW w:w="629" w:type="pct"/>
+            <w:tcW w:w="625" w:type="pct"/>
           </w:tcPr>
           <w:p>
             <w:pPr>
@@ -1240,7 +1291,7 @@
         </w:tc>
         <w:tc>
           <w:tcPr>
-            <w:tcW w:w="613" w:type="pct"/>
+            <w:tcW w:w="625" w:type="pct"/>
           </w:tcPr>
           <w:p>
             <w:pPr>
@@ -1282,19 +1333,33 @@
         </w:tc>
         <w:tc>
           <w:tcPr>
-            <w:tcW w:w="626" w:type="pct"/>
+            <w:tcW w:w="625" w:type="pct"/>
+          </w:tcPr>
+          <w:p>
+            <w:r>
+              <w:t>They imagine wickedness, and practise it,</w:t>
+            </w:r>
+          </w:p>
+          <w:p>
+            <w:r>
+              <w:t>that they keep secret among themselves, every man in the</w:t>
+            </w:r>
+          </w:p>
+          <w:p>
+            <w:r>
+              <w:t>deep of his heart.</w:t>
+            </w:r>
+          </w:p>
+        </w:tc>
+        <w:tc>
+          <w:tcPr>
+            <w:tcW w:w="625" w:type="pct"/>
           </w:tcPr>
           <w:p/>
         </w:tc>
         <w:tc>
           <w:tcPr>
-            <w:tcW w:w="615" w:type="pct"/>
-          </w:tcPr>
-          <w:p/>
-        </w:tc>
-        <w:tc>
-          <w:tcPr>
-            <w:tcW w:w="621" w:type="pct"/>
+            <w:tcW w:w="625" w:type="pct"/>
           </w:tcPr>
           <w:p>
             <w:r>
@@ -1304,7 +1369,7 @@
         </w:tc>
         <w:tc>
           <w:tcPr>
-            <w:tcW w:w="632" w:type="pct"/>
+            <w:tcW w:w="625" w:type="pct"/>
           </w:tcPr>
           <w:p>
             <w:pPr>
@@ -1333,7 +1398,7 @@
         </w:tc>
         <w:tc>
           <w:tcPr>
-            <w:tcW w:w="632" w:type="pct"/>
+            <w:tcW w:w="625" w:type="pct"/>
           </w:tcPr>
           <w:p>
             <w:pPr>
@@ -1346,7 +1411,7 @@
         </w:tc>
         <w:tc>
           <w:tcPr>
-            <w:tcW w:w="632" w:type="pct"/>
+            <w:tcW w:w="625" w:type="pct"/>
           </w:tcPr>
           <w:p>
             <w:pPr>
@@ -1422,7 +1487,7 @@
       <w:tr>
         <w:tc>
           <w:tcPr>
-            <w:tcW w:w="629" w:type="pct"/>
+            <w:tcW w:w="625" w:type="pct"/>
           </w:tcPr>
           <w:p>
             <w:pPr>
@@ -1449,7 +1514,7 @@
         </w:tc>
         <w:tc>
           <w:tcPr>
-            <w:tcW w:w="613" w:type="pct"/>
+            <w:tcW w:w="625" w:type="pct"/>
           </w:tcPr>
           <w:p>
             <w:pPr>
@@ -1468,13 +1533,7 @@
               <w:t xml:space="preserve">Their blows </w:t>
             </w:r>
             <w:r>
-              <w:t xml:space="preserve">became like an </w:t>
-            </w:r>
-            <w:r>
-              <w:t>infant’s</w:t>
-            </w:r>
-            <w:r>
-              <w:t xml:space="preserve"> dart</w:t>
+              <w:t>became like an infant’s dart</w:t>
             </w:r>
             <w:r>
               <w:t>,</w:t>
@@ -1493,19 +1552,28 @@
         </w:tc>
         <w:tc>
           <w:tcPr>
-            <w:tcW w:w="626" w:type="pct"/>
+            <w:tcW w:w="625" w:type="pct"/>
+          </w:tcPr>
+          <w:p>
+            <w:r>
+              <w:t>But God shall suddenly shoot at them with a swift arrow,</w:t>
+            </w:r>
+          </w:p>
+          <w:p>
+            <w:r>
+              <w:t>that they shall be wounded.</w:t>
+            </w:r>
+          </w:p>
+        </w:tc>
+        <w:tc>
+          <w:tcPr>
+            <w:tcW w:w="625" w:type="pct"/>
           </w:tcPr>
           <w:p/>
         </w:tc>
         <w:tc>
           <w:tcPr>
-            <w:tcW w:w="615" w:type="pct"/>
-          </w:tcPr>
-          <w:p/>
-        </w:tc>
-        <w:tc>
-          <w:tcPr>
-            <w:tcW w:w="621" w:type="pct"/>
+            <w:tcW w:w="625" w:type="pct"/>
           </w:tcPr>
           <w:p>
             <w:r>
@@ -1515,7 +1583,7 @@
         </w:tc>
         <w:tc>
           <w:tcPr>
-            <w:tcW w:w="632" w:type="pct"/>
+            <w:tcW w:w="625" w:type="pct"/>
           </w:tcPr>
           <w:p>
             <w:pPr>
@@ -1541,7 +1609,7 @@
         </w:tc>
         <w:tc>
           <w:tcPr>
-            <w:tcW w:w="632" w:type="pct"/>
+            <w:tcW w:w="625" w:type="pct"/>
           </w:tcPr>
           <w:p>
             <w:pPr>
@@ -1554,7 +1622,7 @@
         </w:tc>
         <w:tc>
           <w:tcPr>
-            <w:tcW w:w="632" w:type="pct"/>
+            <w:tcW w:w="625" w:type="pct"/>
           </w:tcPr>
           <w:p>
             <w:pPr>
@@ -1607,7 +1675,7 @@
       <w:tr>
         <w:tc>
           <w:tcPr>
-            <w:tcW w:w="629" w:type="pct"/>
+            <w:tcW w:w="625" w:type="pct"/>
           </w:tcPr>
           <w:p>
             <w:pPr>
@@ -1634,7 +1702,7 @@
         </w:tc>
         <w:tc>
           <w:tcPr>
-            <w:tcW w:w="613" w:type="pct"/>
+            <w:tcW w:w="625" w:type="pct"/>
           </w:tcPr>
           <w:p>
             <w:pPr>
@@ -1662,33 +1730,45 @@
               <w:t xml:space="preserve"> them </w:t>
             </w:r>
             <w:r>
-              <w:t>were</w:t>
-            </w:r>
-            <w:r>
-              <w:t xml:space="preserve"> troubled,</w:t>
-            </w:r>
-          </w:p>
-          <w:p>
-            <w:pPr>
-              <w:pStyle w:val="EngIndEnd"/>
-            </w:pPr>
-          </w:p>
-        </w:tc>
-        <w:tc>
-          <w:tcPr>
-            <w:tcW w:w="626" w:type="pct"/>
+              <w:t>were troubled,</w:t>
+            </w:r>
+          </w:p>
+          <w:p>
+            <w:pPr>
+              <w:pStyle w:val="EngIndEnd"/>
+            </w:pPr>
+          </w:p>
+        </w:tc>
+        <w:tc>
+          <w:tcPr>
+            <w:tcW w:w="625" w:type="pct"/>
+          </w:tcPr>
+          <w:p>
+            <w:r>
+              <w:lastRenderedPageBreak/>
+              <w:t>Yea, their own tongues shall</w:t>
+            </w:r>
+          </w:p>
+          <w:p>
+            <w:r>
+              <w:t>make them fall, insomuch that whoso seeth them shall laugh</w:t>
+            </w:r>
+          </w:p>
+          <w:p>
+            <w:r>
+              <w:t>them to scorn.</w:t>
+            </w:r>
+          </w:p>
+        </w:tc>
+        <w:tc>
+          <w:tcPr>
+            <w:tcW w:w="625" w:type="pct"/>
           </w:tcPr>
           <w:p/>
         </w:tc>
         <w:tc>
           <w:tcPr>
-            <w:tcW w:w="615" w:type="pct"/>
-          </w:tcPr>
-          <w:p/>
-        </w:tc>
-        <w:tc>
-          <w:tcPr>
-            <w:tcW w:w="621" w:type="pct"/>
+            <w:tcW w:w="625" w:type="pct"/>
           </w:tcPr>
           <w:p>
             <w:r>
@@ -1698,7 +1778,7 @@
         </w:tc>
         <w:tc>
           <w:tcPr>
-            <w:tcW w:w="632" w:type="pct"/>
+            <w:tcW w:w="625" w:type="pct"/>
           </w:tcPr>
           <w:p>
             <w:pPr>
@@ -1720,7 +1800,7 @@
         </w:tc>
         <w:tc>
           <w:tcPr>
-            <w:tcW w:w="632" w:type="pct"/>
+            <w:tcW w:w="625" w:type="pct"/>
           </w:tcPr>
           <w:p>
             <w:pPr>
@@ -1734,7 +1814,7 @@
         </w:tc>
         <w:tc>
           <w:tcPr>
-            <w:tcW w:w="632" w:type="pct"/>
+            <w:tcW w:w="625" w:type="pct"/>
           </w:tcPr>
           <w:p>
             <w:pPr>
@@ -1787,14 +1867,13 @@
       <w:tr>
         <w:tc>
           <w:tcPr>
-            <w:tcW w:w="629" w:type="pct"/>
+            <w:tcW w:w="625" w:type="pct"/>
           </w:tcPr>
           <w:p>
             <w:pPr>
               <w:pStyle w:val="EnglishHangNoCoptic"/>
             </w:pPr>
             <w:r>
-              <w:lastRenderedPageBreak/>
               <w:t>10 Then every man is afraid,</w:t>
             </w:r>
           </w:p>
@@ -1824,7 +1903,7 @@
         </w:tc>
         <w:tc>
           <w:tcPr>
-            <w:tcW w:w="613" w:type="pct"/>
+            <w:tcW w:w="625" w:type="pct"/>
           </w:tcPr>
           <w:p>
             <w:pPr>
@@ -1881,19 +1960,28 @@
         </w:tc>
         <w:tc>
           <w:tcPr>
-            <w:tcW w:w="626" w:type="pct"/>
+            <w:tcW w:w="625" w:type="pct"/>
+          </w:tcPr>
+          <w:p>
+            <w:r>
+              <w:t>And all men that see it shall say, This hath</w:t>
+            </w:r>
+          </w:p>
+          <w:p>
+            <w:r>
+              <w:t>God done; for they shall perceive that it is his work.</w:t>
+            </w:r>
+          </w:p>
+        </w:tc>
+        <w:tc>
+          <w:tcPr>
+            <w:tcW w:w="625" w:type="pct"/>
           </w:tcPr>
           <w:p/>
         </w:tc>
         <w:tc>
           <w:tcPr>
-            <w:tcW w:w="615" w:type="pct"/>
-          </w:tcPr>
-          <w:p/>
-        </w:tc>
-        <w:tc>
-          <w:tcPr>
-            <w:tcW w:w="621" w:type="pct"/>
+            <w:tcW w:w="625" w:type="pct"/>
           </w:tcPr>
           <w:p>
             <w:r>
@@ -1903,7 +1991,7 @@
         </w:tc>
         <w:tc>
           <w:tcPr>
-            <w:tcW w:w="632" w:type="pct"/>
+            <w:tcW w:w="625" w:type="pct"/>
           </w:tcPr>
           <w:p>
             <w:pPr>
@@ -1932,7 +2020,7 @@
         </w:tc>
         <w:tc>
           <w:tcPr>
-            <w:tcW w:w="632" w:type="pct"/>
+            <w:tcW w:w="625" w:type="pct"/>
           </w:tcPr>
           <w:p>
             <w:pPr>
@@ -1945,7 +2033,7 @@
         </w:tc>
         <w:tc>
           <w:tcPr>
-            <w:tcW w:w="632" w:type="pct"/>
+            <w:tcW w:w="625" w:type="pct"/>
           </w:tcPr>
           <w:p>
             <w:pPr>
@@ -2021,7 +2109,7 @@
       <w:tr>
         <w:tc>
           <w:tcPr>
-            <w:tcW w:w="629" w:type="pct"/>
+            <w:tcW w:w="625" w:type="pct"/>
           </w:tcPr>
           <w:p>
             <w:pPr>
@@ -2057,7 +2145,7 @@
         </w:tc>
         <w:tc>
           <w:tcPr>
-            <w:tcW w:w="613" w:type="pct"/>
+            <w:tcW w:w="625" w:type="pct"/>
           </w:tcPr>
           <w:p>
             <w:pPr>
@@ -2101,25 +2189,34 @@
             <w:pPr>
               <w:pStyle w:val="EngIndEnd"/>
             </w:pPr>
+          </w:p>
+        </w:tc>
+        <w:tc>
+          <w:tcPr>
+            <w:tcW w:w="625" w:type="pct"/>
+          </w:tcPr>
+          <w:p>
+            <w:r>
+              <w:t>The righteous shall rejoice in the Lord, and put his trust in</w:t>
+            </w:r>
+          </w:p>
+          <w:p>
+            <w:r>
+              <w:t>him; and all they that are true of heart shall be glad.</w:t>
+            </w:r>
             <w:bookmarkStart w:id="0" w:name="_GoBack"/>
             <w:bookmarkEnd w:id="0"/>
           </w:p>
         </w:tc>
         <w:tc>
           <w:tcPr>
-            <w:tcW w:w="626" w:type="pct"/>
+            <w:tcW w:w="625" w:type="pct"/>
           </w:tcPr>
           <w:p/>
         </w:tc>
         <w:tc>
           <w:tcPr>
-            <w:tcW w:w="615" w:type="pct"/>
-          </w:tcPr>
-          <w:p/>
-        </w:tc>
-        <w:tc>
-          <w:tcPr>
-            <w:tcW w:w="621" w:type="pct"/>
+            <w:tcW w:w="625" w:type="pct"/>
           </w:tcPr>
           <w:p>
             <w:r>
@@ -2129,7 +2226,7 @@
         </w:tc>
         <w:tc>
           <w:tcPr>
-            <w:tcW w:w="632" w:type="pct"/>
+            <w:tcW w:w="625" w:type="pct"/>
           </w:tcPr>
           <w:p>
             <w:pPr>
@@ -2158,7 +2255,7 @@
         </w:tc>
         <w:tc>
           <w:tcPr>
-            <w:tcW w:w="632" w:type="pct"/>
+            <w:tcW w:w="625" w:type="pct"/>
           </w:tcPr>
           <w:p>
             <w:pPr>
@@ -2171,7 +2268,7 @@
         </w:tc>
         <w:tc>
           <w:tcPr>
-            <w:tcW w:w="632" w:type="pct"/>
+            <w:tcW w:w="625" w:type="pct"/>
           </w:tcPr>
           <w:p>
             <w:pPr>
@@ -2239,7 +2336,7 @@
 </file>
 
 <file path=word/endnotes.xml><?xml version="1.0" encoding="utf-8"?>
-<w:endnotes xmlns:wpc="http://schemas.microsoft.com/office/word/2010/wordprocessingCanvas" xmlns:mo="http://schemas.microsoft.com/office/mac/office/2008/main" xmlns:mc="http://schemas.openxmlformats.org/markup-compatibility/2006" xmlns:mv="urn:schemas-microsoft-com:mac:vml" xmlns:o="urn:schemas-microsoft-com:office:office" xmlns:r="http://schemas.openxmlformats.org/officeDocument/2006/relationships" xmlns:m="http://schemas.openxmlformats.org/officeDocument/2006/math" xmlns:v="urn:schemas-microsoft-com:vml" xmlns:wp14="http://schemas.microsoft.com/office/word/2010/wordprocessingDrawing" xmlns:wp="http://schemas.openxmlformats.org/drawingml/2006/wordprocessingDrawing" xmlns:w10="urn:schemas-microsoft-com:office:word" xmlns:w="http://schemas.openxmlformats.org/wordprocessingml/2006/main" xmlns:w14="http://schemas.microsoft.com/office/word/2010/wordml" xmlns:w15="http://schemas.microsoft.com/office/word/2012/wordml" xmlns:wpg="http://schemas.microsoft.com/office/word/2010/wordprocessingGroup" xmlns:wpi="http://schemas.microsoft.com/office/word/2010/wordprocessingInk" xmlns:wne="http://schemas.microsoft.com/office/word/2006/wordml" xmlns:wps="http://schemas.microsoft.com/office/word/2010/wordprocessingShape" mc:Ignorable="w14 w15 wp14">
+<w:endnotes xmlns:wpc="http://schemas.microsoft.com/office/word/2010/wordprocessingCanvas" xmlns:cx="http://schemas.microsoft.com/office/drawing/2014/chartex" xmlns:cx1="http://schemas.microsoft.com/office/drawing/2015/9/8/chartex" xmlns:mc="http://schemas.openxmlformats.org/markup-compatibility/2006" xmlns:o="urn:schemas-microsoft-com:office:office" xmlns:r="http://schemas.openxmlformats.org/officeDocument/2006/relationships" xmlns:m="http://schemas.openxmlformats.org/officeDocument/2006/math" xmlns:v="urn:schemas-microsoft-com:vml" xmlns:wp14="http://schemas.microsoft.com/office/word/2010/wordprocessingDrawing" xmlns:wp="http://schemas.openxmlformats.org/drawingml/2006/wordprocessingDrawing" xmlns:w10="urn:schemas-microsoft-com:office:word" xmlns:w="http://schemas.openxmlformats.org/wordprocessingml/2006/main" xmlns:w14="http://schemas.microsoft.com/office/word/2010/wordml" xmlns:w15="http://schemas.microsoft.com/office/word/2012/wordml" xmlns:w16se="http://schemas.microsoft.com/office/word/2015/wordml/symex" xmlns:wpg="http://schemas.microsoft.com/office/word/2010/wordprocessingGroup" xmlns:wpi="http://schemas.microsoft.com/office/word/2010/wordprocessingInk" xmlns:wne="http://schemas.microsoft.com/office/word/2006/wordml" xmlns:wps="http://schemas.microsoft.com/office/word/2010/wordprocessingShape" mc:Ignorable="w14 w15 w16se wp14">
   <w:endnote w:type="separator" w:id="-1">
     <w:p>
       <w:pPr>
@@ -2264,7 +2361,7 @@
 </file>
 
 <file path=word/footnotes.xml><?xml version="1.0" encoding="utf-8"?>
-<w:footnotes xmlns:wpc="http://schemas.microsoft.com/office/word/2010/wordprocessingCanvas" xmlns:mo="http://schemas.microsoft.com/office/mac/office/2008/main" xmlns:mc="http://schemas.openxmlformats.org/markup-compatibility/2006" xmlns:mv="urn:schemas-microsoft-com:mac:vml" xmlns:o="urn:schemas-microsoft-com:office:office" xmlns:r="http://schemas.openxmlformats.org/officeDocument/2006/relationships" xmlns:m="http://schemas.openxmlformats.org/officeDocument/2006/math" xmlns:v="urn:schemas-microsoft-com:vml" xmlns:wp14="http://schemas.microsoft.com/office/word/2010/wordprocessingDrawing" xmlns:wp="http://schemas.openxmlformats.org/drawingml/2006/wordprocessingDrawing" xmlns:w10="urn:schemas-microsoft-com:office:word" xmlns:w="http://schemas.openxmlformats.org/wordprocessingml/2006/main" xmlns:w14="http://schemas.microsoft.com/office/word/2010/wordml" xmlns:w15="http://schemas.microsoft.com/office/word/2012/wordml" xmlns:wpg="http://schemas.microsoft.com/office/word/2010/wordprocessingGroup" xmlns:wpi="http://schemas.microsoft.com/office/word/2010/wordprocessingInk" xmlns:wne="http://schemas.microsoft.com/office/word/2006/wordml" xmlns:wps="http://schemas.microsoft.com/office/word/2010/wordprocessingShape" mc:Ignorable="w14 w15 wp14">
+<w:footnotes xmlns:wpc="http://schemas.microsoft.com/office/word/2010/wordprocessingCanvas" xmlns:cx="http://schemas.microsoft.com/office/drawing/2014/chartex" xmlns:cx1="http://schemas.microsoft.com/office/drawing/2015/9/8/chartex" xmlns:mc="http://schemas.openxmlformats.org/markup-compatibility/2006" xmlns:o="urn:schemas-microsoft-com:office:office" xmlns:r="http://schemas.openxmlformats.org/officeDocument/2006/relationships" xmlns:m="http://schemas.openxmlformats.org/officeDocument/2006/math" xmlns:v="urn:schemas-microsoft-com:vml" xmlns:wp14="http://schemas.microsoft.com/office/word/2010/wordprocessingDrawing" xmlns:wp="http://schemas.openxmlformats.org/drawingml/2006/wordprocessingDrawing" xmlns:w10="urn:schemas-microsoft-com:office:word" xmlns:w="http://schemas.openxmlformats.org/wordprocessingml/2006/main" xmlns:w14="http://schemas.microsoft.com/office/word/2010/wordml" xmlns:w15="http://schemas.microsoft.com/office/word/2012/wordml" xmlns:w16se="http://schemas.microsoft.com/office/word/2015/wordml/symex" xmlns:wpg="http://schemas.microsoft.com/office/word/2010/wordprocessingGroup" xmlns:wpi="http://schemas.microsoft.com/office/word/2010/wordprocessingInk" xmlns:wne="http://schemas.microsoft.com/office/word/2006/wordml" xmlns:wps="http://schemas.microsoft.com/office/word/2010/wordprocessingShape" mc:Ignorable="w14 w15 w16se wp14">
   <w:footnote w:type="separator" w:id="-1">
     <w:p>
       <w:pPr>
@@ -2289,7 +2386,7 @@
 </file>
 
 <file path=word/styles.xml><?xml version="1.0" encoding="utf-8"?>
-<w:styles xmlns:mc="http://schemas.openxmlformats.org/markup-compatibility/2006" xmlns:r="http://schemas.openxmlformats.org/officeDocument/2006/relationships" xmlns:w="http://schemas.openxmlformats.org/wordprocessingml/2006/main" xmlns:w14="http://schemas.microsoft.com/office/word/2010/wordml" xmlns:w15="http://schemas.microsoft.com/office/word/2012/wordml" mc:Ignorable="w14 w15">
+<w:styles xmlns:mc="http://schemas.openxmlformats.org/markup-compatibility/2006" xmlns:r="http://schemas.openxmlformats.org/officeDocument/2006/relationships" xmlns:w="http://schemas.openxmlformats.org/wordprocessingml/2006/main" xmlns:w14="http://schemas.microsoft.com/office/word/2010/wordml" xmlns:w15="http://schemas.microsoft.com/office/word/2012/wordml" xmlns:w16se="http://schemas.microsoft.com/office/word/2015/wordml/symex" mc:Ignorable="w14 w15 w16se">
   <w:docDefaults>
     <w:rPrDefault>
       <w:rPr>
@@ -2305,7 +2402,7 @@
       </w:pPr>
     </w:pPrDefault>
   </w:docDefaults>
-  <w:latentStyles w:defLockedState="0" w:defUIPriority="99" w:defSemiHidden="0" w:defUnhideWhenUsed="0" w:defQFormat="0" w:count="380">
+  <w:latentStyles w:defLockedState="0" w:defUIPriority="99" w:defSemiHidden="0" w:defUnhideWhenUsed="0" w:defQFormat="0" w:count="371">
     <w:lsdException w:name="Normal" w:uiPriority="0" w:qFormat="1"/>
     <w:lsdException w:name="heading 1" w:uiPriority="9" w:qFormat="1"/>
     <w:lsdException w:name="heading 2" w:semiHidden="1" w:uiPriority="9" w:unhideWhenUsed="1" w:qFormat="1"/>
@@ -2462,15 +2559,6 @@
     <w:lsdException w:name="Balloon Text" w:semiHidden="1" w:unhideWhenUsed="1"/>
     <w:lsdException w:name="Table Grid" w:uiPriority="59"/>
     <w:lsdException w:name="Table Theme" w:semiHidden="1" w:unhideWhenUsed="1"/>
-    <w:lsdException w:name="Note Level 1" w:semiHidden="1" w:unhideWhenUsed="1"/>
-    <w:lsdException w:name="Note Level 2" w:semiHidden="1" w:unhideWhenUsed="1"/>
-    <w:lsdException w:name="Note Level 3" w:semiHidden="1" w:unhideWhenUsed="1"/>
-    <w:lsdException w:name="Note Level 4" w:semiHidden="1" w:unhideWhenUsed="1"/>
-    <w:lsdException w:name="Note Level 5" w:semiHidden="1" w:unhideWhenUsed="1"/>
-    <w:lsdException w:name="Note Level 6" w:semiHidden="1" w:unhideWhenUsed="1"/>
-    <w:lsdException w:name="Note Level 7" w:semiHidden="1" w:unhideWhenUsed="1"/>
-    <w:lsdException w:name="Note Level 8" w:semiHidden="1" w:unhideWhenUsed="1"/>
-    <w:lsdException w:name="Note Level 9" w:semiHidden="1" w:unhideWhenUsed="1"/>
     <w:lsdException w:name="Placeholder Text" w:semiHidden="1"/>
     <w:lsdException w:name="No Spacing" w:uiPriority="1" w:qFormat="1"/>
     <w:lsdException w:name="Light Shading" w:uiPriority="60"/>
@@ -2808,7 +2896,6 @@
       <w:spacing w:after="0" w:line="240" w:lineRule="auto"/>
     </w:pPr>
     <w:tblPr>
-      <w:tblInd w:w="0" w:type="dxa"/>
       <w:tblBorders>
         <w:top w:val="single" w:sz="4" w:space="0" w:color="auto"/>
         <w:left w:val="single" w:sz="4" w:space="0" w:color="auto"/>
@@ -2817,12 +2904,6 @@
         <w:insideH w:val="single" w:sz="4" w:space="0" w:color="auto"/>
         <w:insideV w:val="single" w:sz="4" w:space="0" w:color="auto"/>
       </w:tblBorders>
-      <w:tblCellMar>
-        <w:top w:w="0" w:type="dxa"/>
-        <w:left w:w="108" w:type="dxa"/>
-        <w:bottom w:w="0" w:type="dxa"/>
-        <w:right w:w="108" w:type="dxa"/>
-      </w:tblCellMar>
     </w:tblPr>
   </w:style>
   <w:style w:type="paragraph" w:customStyle="1" w:styleId="Coptic">
@@ -3645,7 +3726,7 @@
 </file>
 
 <file path=customXml/itemProps1.xml><?xml version="1.0" encoding="utf-8"?>
-<ds:datastoreItem xmlns:ds="http://schemas.openxmlformats.org/officeDocument/2006/customXml" ds:itemID="{43DB0D70-C1C9-BD43-8F3B-EB4AFB0BEDB2}">
+<ds:datastoreItem xmlns:ds="http://schemas.openxmlformats.org/officeDocument/2006/customXml" ds:itemID="{6CBB529D-C810-4B39-B09F-4CBC844090CE}">
   <ds:schemaRefs>
     <ds:schemaRef ds:uri="http://schemas.openxmlformats.org/officeDocument/2006/bibliography"/>
   </ds:schemaRefs>
